--- a/LM_UseCases/LM_UseCase_CréerL'AlgorithmeDeMatch.docx
+++ b/LM_UseCases/LM_UseCase_CréerL'AlgorithmeDeMatch.docx
@@ -7,7 +7,12 @@
         <w:pStyle w:val="Titre1"/>
       </w:pPr>
       <w:r>
-        <w:t xml:space="preserve">Créer l’algorithme de match  </w:t>
+        <w:t>Créer l’algorithme de match</w:t>
+      </w:r>
+      <w:bookmarkStart w:id="0" w:name="_GoBack"/>
+      <w:bookmarkEnd w:id="0"/>
+      <w:r>
+        <w:t xml:space="preserve">  </w:t>
       </w:r>
     </w:p>
     <w:tbl>
@@ -111,11 +116,9 @@
             <w:hideMark/>
           </w:tcPr>
           <w:p>
-            <w:proofErr w:type="spellStart"/>
             <w:r>
               <w:t>AlgorithmeMatch</w:t>
             </w:r>
-            <w:proofErr w:type="spellEnd"/>
           </w:p>
         </w:tc>
         <w:tc>
@@ -375,6 +378,9 @@
           <w:p>
             <w:r>
               <w:t>L’algorithme de match doit avoir accès aux comptes des utilisateurs et à leurs préférences</w:t>
+            </w:r>
+            <w:r>
+              <w:t>. L’utilisateur doit donc répondre au questionnaire posé lors de l’inscription sinon il ne pourra pas utiliser notre système de match.</w:t>
             </w:r>
           </w:p>
         </w:tc>
@@ -480,7 +486,22 @@
           <w:p/>
           <w:p>
             <w:r>
-              <w:t>Etape 2 : L’utilisateur demande ses profils du jour</w:t>
+              <w:t xml:space="preserve">Etape 2 : </w:t>
+            </w:r>
+            <w:r>
+              <w:t>L’utilisateur peut voir ses profils du jours en fonction de sa formule d’adhésion</w:t>
+            </w:r>
+          </w:p>
+          <w:p/>
+          <w:p>
+            <w:r>
+              <w:t xml:space="preserve">Etape </w:t>
+            </w:r>
+            <w:r>
+              <w:t>4</w:t>
+            </w:r>
+            <w:r>
+              <w:t> : L’utilisateur peut choisir d’accepter le profil ou de tout simplement le passer pour voir un autre profil le jour suivant.</w:t>
             </w:r>
           </w:p>
           <w:p/>
@@ -525,7 +546,16 @@
           </w:p>
           <w:p>
             <w:r>
-              <w:t>Etape 3 : Le système affiche les profils du jour en fonction du quizz de l’utilisateur.</w:t>
+              <w:t xml:space="preserve">Etape </w:t>
+            </w:r>
+            <w:r>
+              <w:t>3</w:t>
+            </w:r>
+            <w:r>
+              <w:t xml:space="preserve"> : </w:t>
+            </w:r>
+            <w:r>
+              <w:t>Le système affiche le profil ou les profils pour l’utilisateur.</w:t>
             </w:r>
           </w:p>
           <w:p/>
@@ -553,6 +583,11 @@
           </w:tcPr>
           <w:p>
             <w:r>
+              <w:t>Alternative#1</w:t>
+            </w:r>
+          </w:p>
+          <w:p>
+            <w:r>
               <w:t>L’algorithme de match doit pouvoir comparer la musique favorite d’un profil</w:t>
             </w:r>
           </w:p>
@@ -570,7 +605,10 @@
           </w:tcPr>
           <w:p>
             <w:r>
-              <w:t>Etape 1 : L’utilisateur demande une liste des membres avec les mêmes musiques favorites que lui</w:t>
+              <w:t xml:space="preserve">Etape 1 : </w:t>
+            </w:r>
+            <w:r>
+              <w:t>L’utilisateur doit connecter son compte Spotify pour pouvoir afficher sa musique favorite</w:t>
             </w:r>
           </w:p>
         </w:tc>
@@ -586,7 +624,25 @@
           </w:tcPr>
           <w:p>
             <w:r>
-              <w:t>Etape 2 : Le système affiche les comptes.</w:t>
+              <w:t xml:space="preserve">Etape 2 : </w:t>
+            </w:r>
+            <w:r>
+              <w:t>Le système va chercher les profils qui correspondent selon le type de musique (Rock, Reggae, etc…)</w:t>
+            </w:r>
+          </w:p>
+          <w:p/>
+          <w:p>
+            <w:r>
+              <w:t xml:space="preserve">Etape 3 : </w:t>
+            </w:r>
+            <w:r>
+              <w:t>Le système va trouver un profil ou plusieurs en fonction de la formule d’adhésions.</w:t>
+            </w:r>
+          </w:p>
+          <w:p/>
+          <w:p>
+            <w:r>
+              <w:t>Etape 4 : le système renvoie le profil à l’utilisateur en lui précisant qu’ils aiment la même musique</w:t>
             </w:r>
           </w:p>
           <w:p/>
@@ -665,10 +721,7 @@
         </w:tc>
       </w:tr>
     </w:tbl>
-    <w:p>
-      <w:bookmarkStart w:id="0" w:name="_GoBack"/>
-      <w:bookmarkEnd w:id="0"/>
-    </w:p>
+    <w:p/>
     <w:sectPr>
       <w:pgSz w:w="11906" w:h="16838"/>
       <w:pgMar w:top="1417" w:right="1417" w:bottom="1417" w:left="1417" w:header="708" w:footer="708" w:gutter="0"/>
